--- a/public/templates/testing2.docx
+++ b/public/templates/testing2.docx
@@ -3028,23 +3028,13 @@
               </w:rPr>
               <w:t>{</w:t>
             </w:r>
-            <w:proofErr w:type="spellStart"/>
             <w:r>
               <w:rPr>
                 <w:spacing w:val="-2"/>
                 <w:sz w:val="16"/>
                 <w:lang w:val="en-US"/>
               </w:rPr>
-              <w:t>married_since_date</w:t>
-            </w:r>
-            <w:proofErr w:type="spellEnd"/>
-            <w:r>
-              <w:rPr>
-                <w:spacing w:val="-2"/>
-                <w:sz w:val="16"/>
-                <w:lang w:val="en-US"/>
-              </w:rPr>
-              <w:t>}</w:t>
+              <w:t>married_since_date}</w:t>
             </w:r>
           </w:p>
           <w:p>
@@ -3158,23 +3148,13 @@
               </w:rPr>
               <w:t>{</w:t>
             </w:r>
-            <w:proofErr w:type="spellStart"/>
             <w:r>
               <w:rPr>
                 <w:spacing w:val="-2"/>
                 <w:sz w:val="16"/>
                 <w:lang w:val="en-US"/>
               </w:rPr>
-              <w:t>deforce_since_date</w:t>
-            </w:r>
-            <w:proofErr w:type="spellEnd"/>
-            <w:r>
-              <w:rPr>
-                <w:spacing w:val="-2"/>
-                <w:sz w:val="16"/>
-                <w:lang w:val="en-US"/>
-              </w:rPr>
-              <w:t>}</w:t>
+              <w:t>deforce_since_date}</w:t>
             </w:r>
           </w:p>
         </w:tc>
@@ -3562,23 +3542,13 @@
               </w:rPr>
               <w:t>${</w:t>
             </w:r>
-            <w:proofErr w:type="spellStart"/>
             <w:r>
               <w:rPr>
                 <w:i/>
                 <w:sz w:val="16"/>
                 <w:lang w:val="en-US"/>
               </w:rPr>
-              <w:t>sim_expired_date</w:t>
-            </w:r>
-            <w:proofErr w:type="spellEnd"/>
-            <w:r>
-              <w:rPr>
-                <w:i/>
-                <w:sz w:val="16"/>
-                <w:lang w:val="en-US"/>
-              </w:rPr>
-              <w:t>}</w:t>
+              <w:t>sim_expired_date}</w:t>
             </w:r>
           </w:p>
         </w:tc>
@@ -4398,6 +4368,7 @@
           <w:p>
             <w:pPr>
               <w:pStyle w:val="TableParagraph"/>
+              <w:jc w:val="center"/>
               <w:rPr>
                 <w:sz w:val="20"/>
                 <w:szCs w:val="20"/>
@@ -4419,17 +4390,32 @@
           <w:p>
             <w:pPr>
               <w:pStyle w:val="TableParagraph"/>
-              <w:rPr>
-                <w:sz w:val="20"/>
-                <w:szCs w:val="20"/>
-              </w:rPr>
-            </w:pPr>
-            <w:r>
-              <w:rPr>
-                <w:sz w:val="20"/>
-                <w:szCs w:val="20"/>
-              </w:rPr>
-              <w:t>${jkc}</w:t>
+              <w:jc w:val="center"/>
+              <w:rPr>
+                <w:sz w:val="20"/>
+                <w:szCs w:val="20"/>
+              </w:rPr>
+            </w:pPr>
+            <w:r>
+              <w:rPr>
+                <w:sz w:val="20"/>
+                <w:szCs w:val="20"/>
+              </w:rPr>
+              <w:t>${jk</w:t>
+            </w:r>
+            <w:r>
+              <w:rPr>
+                <w:sz w:val="20"/>
+                <w:szCs w:val="20"/>
+              </w:rPr>
+              <w:t>t</w:t>
+            </w:r>
+            <w:r>
+              <w:rPr>
+                <w:sz w:val="20"/>
+                <w:szCs w:val="20"/>
+              </w:rPr>
+              <w:t>}</w:t>
             </w:r>
           </w:p>
         </w:tc>
@@ -4440,6 +4426,7 @@
           <w:p>
             <w:pPr>
               <w:pStyle w:val="TableParagraph"/>
+              <w:jc w:val="center"/>
               <w:rPr>
                 <w:sz w:val="20"/>
                 <w:szCs w:val="20"/>
@@ -4461,6 +4448,7 @@
           <w:p>
             <w:pPr>
               <w:pStyle w:val="TableParagraph"/>
+              <w:jc w:val="center"/>
               <w:rPr>
                 <w:sz w:val="20"/>
                 <w:szCs w:val="20"/>
@@ -4482,6 +4470,7 @@
           <w:p>
             <w:pPr>
               <w:pStyle w:val="TableParagraph"/>
+              <w:jc w:val="center"/>
               <w:rPr>
                 <w:sz w:val="16"/>
               </w:rPr>
@@ -4583,6 +4572,7 @@
           <w:p>
             <w:pPr>
               <w:pStyle w:val="TableParagraph"/>
+              <w:jc w:val="center"/>
               <w:rPr>
                 <w:sz w:val="20"/>
                 <w:szCs w:val="20"/>
@@ -4604,16 +4594,31 @@
           <w:p>
             <w:pPr>
               <w:pStyle w:val="TableParagraph"/>
-              <w:rPr>
-                <w:sz w:val="16"/>
-              </w:rPr>
-            </w:pPr>
-            <w:r>
-              <w:rPr>
-                <w:sz w:val="20"/>
-                <w:szCs w:val="20"/>
-              </w:rPr>
-              <w:t>${jkc1}</w:t>
+              <w:jc w:val="center"/>
+              <w:rPr>
+                <w:sz w:val="16"/>
+              </w:rPr>
+            </w:pPr>
+            <w:r>
+              <w:rPr>
+                <w:sz w:val="20"/>
+                <w:szCs w:val="20"/>
+              </w:rPr>
+              <w:t>${jk</w:t>
+            </w:r>
+            <w:r>
+              <w:rPr>
+                <w:sz w:val="20"/>
+                <w:szCs w:val="20"/>
+              </w:rPr>
+              <w:t>t</w:t>
+            </w:r>
+            <w:r>
+              <w:rPr>
+                <w:sz w:val="20"/>
+                <w:szCs w:val="20"/>
+              </w:rPr>
+              <w:t>1}</w:t>
             </w:r>
           </w:p>
         </w:tc>
@@ -4624,6 +4629,7 @@
           <w:p>
             <w:pPr>
               <w:pStyle w:val="TableParagraph"/>
+              <w:jc w:val="center"/>
               <w:rPr>
                 <w:sz w:val="16"/>
               </w:rPr>
@@ -4644,6 +4650,7 @@
           <w:p>
             <w:pPr>
               <w:pStyle w:val="TableParagraph"/>
+              <w:jc w:val="center"/>
               <w:rPr>
                 <w:sz w:val="16"/>
               </w:rPr>
@@ -4664,6 +4671,7 @@
           <w:p>
             <w:pPr>
               <w:pStyle w:val="TableParagraph"/>
+              <w:jc w:val="center"/>
               <w:rPr>
                 <w:sz w:val="16"/>
               </w:rPr>
@@ -4772,6 +4780,7 @@
           <w:p>
             <w:pPr>
               <w:pStyle w:val="TableParagraph"/>
+              <w:jc w:val="center"/>
               <w:rPr>
                 <w:sz w:val="16"/>
               </w:rPr>
@@ -4792,16 +4801,31 @@
           <w:p>
             <w:pPr>
               <w:pStyle w:val="TableParagraph"/>
-              <w:rPr>
-                <w:sz w:val="16"/>
-              </w:rPr>
-            </w:pPr>
-            <w:r>
-              <w:rPr>
-                <w:sz w:val="20"/>
-                <w:szCs w:val="20"/>
-              </w:rPr>
-              <w:t>${jkc2}</w:t>
+              <w:jc w:val="center"/>
+              <w:rPr>
+                <w:sz w:val="16"/>
+              </w:rPr>
+            </w:pPr>
+            <w:r>
+              <w:rPr>
+                <w:sz w:val="20"/>
+                <w:szCs w:val="20"/>
+              </w:rPr>
+              <w:t>${jk</w:t>
+            </w:r>
+            <w:r>
+              <w:rPr>
+                <w:sz w:val="20"/>
+                <w:szCs w:val="20"/>
+              </w:rPr>
+              <w:t>t</w:t>
+            </w:r>
+            <w:r>
+              <w:rPr>
+                <w:sz w:val="20"/>
+                <w:szCs w:val="20"/>
+              </w:rPr>
+              <w:t>2}</w:t>
             </w:r>
           </w:p>
         </w:tc>
@@ -4812,6 +4836,7 @@
           <w:p>
             <w:pPr>
               <w:pStyle w:val="TableParagraph"/>
+              <w:jc w:val="center"/>
               <w:rPr>
                 <w:sz w:val="16"/>
               </w:rPr>
@@ -4832,6 +4857,7 @@
           <w:p>
             <w:pPr>
               <w:pStyle w:val="TableParagraph"/>
+              <w:jc w:val="center"/>
               <w:rPr>
                 <w:sz w:val="16"/>
               </w:rPr>
@@ -4852,6 +4878,7 @@
           <w:p>
             <w:pPr>
               <w:pStyle w:val="TableParagraph"/>
+              <w:jc w:val="center"/>
               <w:rPr>
                 <w:sz w:val="16"/>
               </w:rPr>
@@ -4960,6 +4987,7 @@
           <w:p>
             <w:pPr>
               <w:pStyle w:val="TableParagraph"/>
+              <w:jc w:val="center"/>
               <w:rPr>
                 <w:sz w:val="16"/>
               </w:rPr>
@@ -4980,16 +5008,31 @@
           <w:p>
             <w:pPr>
               <w:pStyle w:val="TableParagraph"/>
-              <w:rPr>
-                <w:sz w:val="16"/>
-              </w:rPr>
-            </w:pPr>
-            <w:r>
-              <w:rPr>
-                <w:sz w:val="20"/>
-                <w:szCs w:val="20"/>
-              </w:rPr>
-              <w:t>${jkc3}</w:t>
+              <w:jc w:val="center"/>
+              <w:rPr>
+                <w:sz w:val="16"/>
+              </w:rPr>
+            </w:pPr>
+            <w:r>
+              <w:rPr>
+                <w:sz w:val="20"/>
+                <w:szCs w:val="20"/>
+              </w:rPr>
+              <w:t>${jk</w:t>
+            </w:r>
+            <w:r>
+              <w:rPr>
+                <w:sz w:val="20"/>
+                <w:szCs w:val="20"/>
+              </w:rPr>
+              <w:t>t</w:t>
+            </w:r>
+            <w:r>
+              <w:rPr>
+                <w:sz w:val="20"/>
+                <w:szCs w:val="20"/>
+              </w:rPr>
+              <w:t>3}</w:t>
             </w:r>
           </w:p>
         </w:tc>
@@ -5000,6 +5043,7 @@
           <w:p>
             <w:pPr>
               <w:pStyle w:val="TableParagraph"/>
+              <w:jc w:val="center"/>
               <w:rPr>
                 <w:sz w:val="16"/>
               </w:rPr>
@@ -5020,6 +5064,7 @@
           <w:p>
             <w:pPr>
               <w:pStyle w:val="TableParagraph"/>
+              <w:jc w:val="center"/>
               <w:rPr>
                 <w:sz w:val="16"/>
               </w:rPr>
@@ -5040,6 +5085,7 @@
           <w:p>
             <w:pPr>
               <w:pStyle w:val="TableParagraph"/>
+              <w:jc w:val="center"/>
               <w:rPr>
                 <w:sz w:val="16"/>
               </w:rPr>
@@ -5148,6 +5194,7 @@
           <w:p>
             <w:pPr>
               <w:pStyle w:val="TableParagraph"/>
+              <w:jc w:val="center"/>
               <w:rPr>
                 <w:sz w:val="16"/>
               </w:rPr>
@@ -5168,16 +5215,31 @@
           <w:p>
             <w:pPr>
               <w:pStyle w:val="TableParagraph"/>
-              <w:rPr>
-                <w:sz w:val="16"/>
-              </w:rPr>
-            </w:pPr>
-            <w:r>
-              <w:rPr>
-                <w:sz w:val="20"/>
-                <w:szCs w:val="20"/>
-              </w:rPr>
-              <w:t>${jkc4}</w:t>
+              <w:jc w:val="center"/>
+              <w:rPr>
+                <w:sz w:val="16"/>
+              </w:rPr>
+            </w:pPr>
+            <w:r>
+              <w:rPr>
+                <w:sz w:val="20"/>
+                <w:szCs w:val="20"/>
+              </w:rPr>
+              <w:t>${jk</w:t>
+            </w:r>
+            <w:r>
+              <w:rPr>
+                <w:sz w:val="20"/>
+                <w:szCs w:val="20"/>
+              </w:rPr>
+              <w:t>t</w:t>
+            </w:r>
+            <w:r>
+              <w:rPr>
+                <w:sz w:val="20"/>
+                <w:szCs w:val="20"/>
+              </w:rPr>
+              <w:t>4}</w:t>
             </w:r>
           </w:p>
         </w:tc>
@@ -5188,6 +5250,7 @@
           <w:p>
             <w:pPr>
               <w:pStyle w:val="TableParagraph"/>
+              <w:jc w:val="center"/>
               <w:rPr>
                 <w:sz w:val="16"/>
               </w:rPr>
@@ -5208,6 +5271,7 @@
           <w:p>
             <w:pPr>
               <w:pStyle w:val="TableParagraph"/>
+              <w:jc w:val="center"/>
               <w:rPr>
                 <w:sz w:val="16"/>
               </w:rPr>
@@ -5228,6 +5292,7 @@
           <w:p>
             <w:pPr>
               <w:pStyle w:val="TableParagraph"/>
+              <w:jc w:val="center"/>
               <w:rPr>
                 <w:sz w:val="16"/>
               </w:rPr>
@@ -5580,7 +5645,21 @@
           <w:spacing w:val="118"/>
           <w:sz w:val="20"/>
         </w:rPr>
-        <w:t>${contact}</w:t>
+        <w:t>${</w:t>
+      </w:r>
+      <w:r>
+        <w:rPr>
+          <w:spacing w:val="118"/>
+          <w:sz w:val="20"/>
+        </w:rPr>
+        <w:t>emer</w:t>
+      </w:r>
+      <w:r>
+        <w:rPr>
+          <w:spacing w:val="118"/>
+          <w:sz w:val="20"/>
+        </w:rPr>
+        <w:t>contact}</w:t>
       </w:r>
       <w:r>
         <w:rPr>
@@ -5660,7 +5739,19 @@
         <w:rPr>
           <w:sz w:val="20"/>
         </w:rPr>
-        <w:t xml:space="preserve">  ${relation}</w:t>
+        <w:t xml:space="preserve">  ${</w:t>
+      </w:r>
+      <w:r>
+        <w:rPr>
+          <w:sz w:val="20"/>
+        </w:rPr>
+        <w:t>emer</w:t>
+      </w:r>
+      <w:r>
+        <w:rPr>
+          <w:sz w:val="20"/>
+        </w:rPr>
+        <w:t>relation}</w:t>
       </w:r>
     </w:p>
     <w:p>
@@ -5684,7 +5775,19 @@
         <w:rPr>
           <w:sz w:val="20"/>
         </w:rPr>
-        <w:t xml:space="preserve">  ${address_contact}</w:t>
+        <w:t xml:space="preserve">  ${</w:t>
+      </w:r>
+      <w:r>
+        <w:rPr>
+          <w:sz w:val="20"/>
+        </w:rPr>
+        <w:t>emer</w:t>
+      </w:r>
+      <w:r>
+        <w:rPr>
+          <w:sz w:val="20"/>
+        </w:rPr>
+        <w:t>address_contact}</w:t>
       </w:r>
     </w:p>
     <w:p>
@@ -5757,7 +5860,21 @@
           <w:spacing w:val="58"/>
           <w:sz w:val="20"/>
         </w:rPr>
-        <w:t>${phone_contact}</w:t>
+        <w:t>${</w:t>
+      </w:r>
+      <w:r>
+        <w:rPr>
+          <w:spacing w:val="58"/>
+          <w:sz w:val="20"/>
+        </w:rPr>
+        <w:t>emer</w:t>
+      </w:r>
+      <w:r>
+        <w:rPr>
+          <w:spacing w:val="58"/>
+          <w:sz w:val="20"/>
+        </w:rPr>
+        <w:t>phone_contact}</w:t>
       </w:r>
       <w:r>
         <w:rPr>
@@ -6415,6 +6532,7 @@
           <w:p>
             <w:pPr>
               <w:pStyle w:val="TableParagraph"/>
+              <w:jc w:val="center"/>
               <w:rPr>
                 <w:sz w:val="20"/>
                 <w:szCs w:val="20"/>
@@ -6436,6 +6554,7 @@
           <w:p>
             <w:pPr>
               <w:pStyle w:val="TableParagraph"/>
+              <w:jc w:val="center"/>
               <w:rPr>
                 <w:sz w:val="20"/>
                 <w:szCs w:val="20"/>
@@ -6457,6 +6576,7 @@
           <w:p>
             <w:pPr>
               <w:pStyle w:val="TableParagraph"/>
+              <w:jc w:val="center"/>
               <w:rPr>
                 <w:sz w:val="20"/>
                 <w:szCs w:val="20"/>
@@ -6478,6 +6598,7 @@
           <w:p>
             <w:pPr>
               <w:pStyle w:val="TableParagraph"/>
+              <w:jc w:val="center"/>
               <w:rPr>
                 <w:sz w:val="20"/>
                 <w:szCs w:val="20"/>
@@ -6499,6 +6620,7 @@
           <w:p>
             <w:pPr>
               <w:pStyle w:val="TableParagraph"/>
+              <w:jc w:val="center"/>
               <w:rPr>
                 <w:sz w:val="20"/>
                 <w:szCs w:val="20"/>
@@ -6578,6 +6700,7 @@
           <w:p>
             <w:pPr>
               <w:pStyle w:val="TableParagraph"/>
+              <w:jc w:val="center"/>
               <w:rPr>
                 <w:sz w:val="16"/>
               </w:rPr>
@@ -6598,6 +6721,7 @@
           <w:p>
             <w:pPr>
               <w:pStyle w:val="TableParagraph"/>
+              <w:jc w:val="center"/>
               <w:rPr>
                 <w:sz w:val="16"/>
               </w:rPr>
@@ -6618,6 +6742,7 @@
           <w:p>
             <w:pPr>
               <w:pStyle w:val="TableParagraph"/>
+              <w:jc w:val="center"/>
               <w:rPr>
                 <w:sz w:val="16"/>
               </w:rPr>
@@ -6638,6 +6763,7 @@
           <w:p>
             <w:pPr>
               <w:pStyle w:val="TableParagraph"/>
+              <w:jc w:val="center"/>
               <w:rPr>
                 <w:sz w:val="16"/>
               </w:rPr>
@@ -6658,6 +6784,7 @@
           <w:p>
             <w:pPr>
               <w:pStyle w:val="TableParagraph"/>
+              <w:jc w:val="center"/>
               <w:rPr>
                 <w:sz w:val="16"/>
               </w:rPr>
@@ -6807,6 +6934,7 @@
           <w:p>
             <w:pPr>
               <w:pStyle w:val="TableParagraph"/>
+              <w:jc w:val="center"/>
               <w:rPr>
                 <w:sz w:val="16"/>
               </w:rPr>
@@ -6827,6 +6955,7 @@
           <w:p>
             <w:pPr>
               <w:pStyle w:val="TableParagraph"/>
+              <w:jc w:val="center"/>
               <w:rPr>
                 <w:sz w:val="16"/>
               </w:rPr>
@@ -6847,6 +6976,7 @@
           <w:p>
             <w:pPr>
               <w:pStyle w:val="TableParagraph"/>
+              <w:jc w:val="center"/>
               <w:rPr>
                 <w:sz w:val="16"/>
               </w:rPr>
@@ -6867,6 +6997,7 @@
           <w:p>
             <w:pPr>
               <w:pStyle w:val="TableParagraph"/>
+              <w:jc w:val="center"/>
               <w:rPr>
                 <w:sz w:val="16"/>
               </w:rPr>
@@ -6887,6 +7018,7 @@
           <w:p>
             <w:pPr>
               <w:pStyle w:val="TableParagraph"/>
+              <w:jc w:val="center"/>
               <w:rPr>
                 <w:sz w:val="16"/>
               </w:rPr>
@@ -7036,6 +7168,7 @@
           <w:p>
             <w:pPr>
               <w:pStyle w:val="TableParagraph"/>
+              <w:jc w:val="center"/>
               <w:rPr>
                 <w:sz w:val="16"/>
               </w:rPr>
@@ -7056,6 +7189,7 @@
           <w:p>
             <w:pPr>
               <w:pStyle w:val="TableParagraph"/>
+              <w:jc w:val="center"/>
               <w:rPr>
                 <w:sz w:val="16"/>
               </w:rPr>
@@ -7076,6 +7210,7 @@
           <w:p>
             <w:pPr>
               <w:pStyle w:val="TableParagraph"/>
+              <w:jc w:val="center"/>
               <w:rPr>
                 <w:sz w:val="16"/>
               </w:rPr>
@@ -7096,6 +7231,7 @@
           <w:p>
             <w:pPr>
               <w:pStyle w:val="TableParagraph"/>
+              <w:jc w:val="center"/>
               <w:rPr>
                 <w:sz w:val="16"/>
               </w:rPr>
@@ -7116,6 +7252,7 @@
           <w:p>
             <w:pPr>
               <w:pStyle w:val="TableParagraph"/>
+              <w:jc w:val="center"/>
               <w:rPr>
                 <w:sz w:val="16"/>
               </w:rPr>
@@ -7265,6 +7402,7 @@
           <w:p>
             <w:pPr>
               <w:pStyle w:val="TableParagraph"/>
+              <w:jc w:val="center"/>
               <w:rPr>
                 <w:sz w:val="16"/>
               </w:rPr>
@@ -7285,6 +7423,7 @@
           <w:p>
             <w:pPr>
               <w:pStyle w:val="TableParagraph"/>
+              <w:jc w:val="center"/>
               <w:rPr>
                 <w:sz w:val="16"/>
               </w:rPr>
@@ -7305,6 +7444,7 @@
           <w:p>
             <w:pPr>
               <w:pStyle w:val="TableParagraph"/>
+              <w:jc w:val="center"/>
               <w:rPr>
                 <w:sz w:val="16"/>
               </w:rPr>
@@ -7325,6 +7465,7 @@
           <w:p>
             <w:pPr>
               <w:pStyle w:val="TableParagraph"/>
+              <w:jc w:val="center"/>
               <w:rPr>
                 <w:sz w:val="16"/>
               </w:rPr>
@@ -7345,6 +7486,7 @@
           <w:p>
             <w:pPr>
               <w:pStyle w:val="TableParagraph"/>
+              <w:jc w:val="center"/>
               <w:rPr>
                 <w:sz w:val="16"/>
               </w:rPr>
@@ -7494,6 +7636,7 @@
           <w:p>
             <w:pPr>
               <w:pStyle w:val="TableParagraph"/>
+              <w:jc w:val="center"/>
               <w:rPr>
                 <w:sz w:val="16"/>
               </w:rPr>
@@ -7514,6 +7657,7 @@
           <w:p>
             <w:pPr>
               <w:pStyle w:val="TableParagraph"/>
+              <w:jc w:val="center"/>
               <w:rPr>
                 <w:sz w:val="16"/>
               </w:rPr>
@@ -7534,6 +7678,7 @@
           <w:p>
             <w:pPr>
               <w:pStyle w:val="TableParagraph"/>
+              <w:jc w:val="center"/>
               <w:rPr>
                 <w:sz w:val="16"/>
               </w:rPr>
@@ -7554,6 +7699,7 @@
           <w:p>
             <w:pPr>
               <w:pStyle w:val="TableParagraph"/>
+              <w:jc w:val="center"/>
               <w:rPr>
                 <w:sz w:val="16"/>
               </w:rPr>
@@ -7574,6 +7720,7 @@
           <w:p>
             <w:pPr>
               <w:pStyle w:val="TableParagraph"/>
+              <w:jc w:val="center"/>
               <w:rPr>
                 <w:sz w:val="16"/>
               </w:rPr>
@@ -8359,17 +8506,32 @@
           <w:p>
             <w:pPr>
               <w:pStyle w:val="TableParagraph"/>
-              <w:rPr>
-                <w:sz w:val="20"/>
-                <w:szCs w:val="20"/>
-              </w:rPr>
-            </w:pPr>
-            <w:r>
-              <w:rPr>
-                <w:sz w:val="20"/>
-                <w:szCs w:val="20"/>
-              </w:rPr>
-              <w:t>${contact}</w:t>
+              <w:jc w:val="center"/>
+              <w:rPr>
+                <w:sz w:val="20"/>
+                <w:szCs w:val="20"/>
+              </w:rPr>
+            </w:pPr>
+            <w:r>
+              <w:rPr>
+                <w:sz w:val="20"/>
+                <w:szCs w:val="20"/>
+              </w:rPr>
+              <w:t>${contact</w:t>
+            </w:r>
+            <w:r>
+              <w:rPr>
+                <w:sz w:val="20"/>
+                <w:szCs w:val="20"/>
+              </w:rPr>
+              <w:t>1</w:t>
+            </w:r>
+            <w:r>
+              <w:rPr>
+                <w:sz w:val="20"/>
+                <w:szCs w:val="20"/>
+              </w:rPr>
+              <w:t>}</w:t>
             </w:r>
           </w:p>
         </w:tc>
@@ -8380,17 +8542,32 @@
           <w:p>
             <w:pPr>
               <w:pStyle w:val="TableParagraph"/>
-              <w:rPr>
-                <w:sz w:val="20"/>
-                <w:szCs w:val="20"/>
-              </w:rPr>
-            </w:pPr>
-            <w:r>
-              <w:rPr>
-                <w:sz w:val="20"/>
-                <w:szCs w:val="20"/>
-              </w:rPr>
-              <w:t>${jkc}</w:t>
+              <w:jc w:val="center"/>
+              <w:rPr>
+                <w:sz w:val="20"/>
+                <w:szCs w:val="20"/>
+              </w:rPr>
+            </w:pPr>
+            <w:r>
+              <w:rPr>
+                <w:sz w:val="20"/>
+                <w:szCs w:val="20"/>
+              </w:rPr>
+              <w:t>${jkc</w:t>
+            </w:r>
+            <w:r>
+              <w:rPr>
+                <w:sz w:val="20"/>
+                <w:szCs w:val="20"/>
+              </w:rPr>
+              <w:t>1</w:t>
+            </w:r>
+            <w:r>
+              <w:rPr>
+                <w:sz w:val="20"/>
+                <w:szCs w:val="20"/>
+              </w:rPr>
+              <w:t>}</w:t>
             </w:r>
           </w:p>
         </w:tc>
@@ -8401,15 +8578,28 @@
           <w:p>
             <w:pPr>
               <w:pStyle w:val="TableParagraph"/>
-              <w:rPr>
-                <w:sz w:val="16"/>
-              </w:rPr>
-            </w:pPr>
-            <w:r>
-              <w:rPr>
-                <w:sz w:val="20"/>
-              </w:rPr>
-              <w:t>${address_contact}</w:t>
+              <w:jc w:val="center"/>
+              <w:rPr>
+                <w:sz w:val="16"/>
+              </w:rPr>
+            </w:pPr>
+            <w:r>
+              <w:rPr>
+                <w:sz w:val="20"/>
+              </w:rPr>
+              <w:t>${address_contact</w:t>
+            </w:r>
+            <w:r>
+              <w:rPr>
+                <w:sz w:val="20"/>
+              </w:rPr>
+              <w:t>1</w:t>
+            </w:r>
+            <w:r>
+              <w:rPr>
+                <w:sz w:val="20"/>
+              </w:rPr>
+              <w:t>}</w:t>
             </w:r>
           </w:p>
         </w:tc>
@@ -8420,17 +8610,32 @@
           <w:p>
             <w:pPr>
               <w:pStyle w:val="TableParagraph"/>
-              <w:rPr>
-                <w:sz w:val="20"/>
-                <w:szCs w:val="20"/>
-              </w:rPr>
-            </w:pPr>
-            <w:r>
-              <w:rPr>
-                <w:sz w:val="20"/>
-                <w:szCs w:val="20"/>
-              </w:rPr>
-              <w:t>${phone_contact}</w:t>
+              <w:jc w:val="center"/>
+              <w:rPr>
+                <w:sz w:val="20"/>
+                <w:szCs w:val="20"/>
+              </w:rPr>
+            </w:pPr>
+            <w:r>
+              <w:rPr>
+                <w:sz w:val="20"/>
+                <w:szCs w:val="20"/>
+              </w:rPr>
+              <w:t>${phone_contact</w:t>
+            </w:r>
+            <w:r>
+              <w:rPr>
+                <w:sz w:val="20"/>
+                <w:szCs w:val="20"/>
+              </w:rPr>
+              <w:t>1</w:t>
+            </w:r>
+            <w:r>
+              <w:rPr>
+                <w:sz w:val="20"/>
+                <w:szCs w:val="20"/>
+              </w:rPr>
+              <w:t>}</w:t>
             </w:r>
           </w:p>
         </w:tc>
@@ -8441,17 +8646,32 @@
           <w:p>
             <w:pPr>
               <w:pStyle w:val="TableParagraph"/>
-              <w:rPr>
-                <w:sz w:val="20"/>
-                <w:szCs w:val="20"/>
-              </w:rPr>
-            </w:pPr>
-            <w:r>
-              <w:rPr>
-                <w:sz w:val="20"/>
-                <w:szCs w:val="20"/>
-              </w:rPr>
-              <w:t>${relation}</w:t>
+              <w:jc w:val="center"/>
+              <w:rPr>
+                <w:sz w:val="20"/>
+                <w:szCs w:val="20"/>
+              </w:rPr>
+            </w:pPr>
+            <w:r>
+              <w:rPr>
+                <w:sz w:val="20"/>
+                <w:szCs w:val="20"/>
+              </w:rPr>
+              <w:t>${relation</w:t>
+            </w:r>
+            <w:r>
+              <w:rPr>
+                <w:sz w:val="20"/>
+                <w:szCs w:val="20"/>
+              </w:rPr>
+              <w:t>1</w:t>
+            </w:r>
+            <w:r>
+              <w:rPr>
+                <w:sz w:val="20"/>
+                <w:szCs w:val="20"/>
+              </w:rPr>
+              <w:t>}</w:t>
             </w:r>
           </w:p>
         </w:tc>
@@ -8462,17 +8682,32 @@
           <w:p>
             <w:pPr>
               <w:pStyle w:val="TableParagraph"/>
-              <w:rPr>
-                <w:sz w:val="20"/>
-                <w:szCs w:val="20"/>
-              </w:rPr>
-            </w:pPr>
-            <w:r>
-              <w:rPr>
-                <w:sz w:val="20"/>
-                <w:szCs w:val="20"/>
-              </w:rPr>
-              <w:t>${workc}</w:t>
+              <w:jc w:val="center"/>
+              <w:rPr>
+                <w:sz w:val="20"/>
+                <w:szCs w:val="20"/>
+              </w:rPr>
+            </w:pPr>
+            <w:r>
+              <w:rPr>
+                <w:sz w:val="20"/>
+                <w:szCs w:val="20"/>
+              </w:rPr>
+              <w:t>${workc</w:t>
+            </w:r>
+            <w:r>
+              <w:rPr>
+                <w:sz w:val="20"/>
+                <w:szCs w:val="20"/>
+              </w:rPr>
+              <w:t>1</w:t>
+            </w:r>
+            <w:r>
+              <w:rPr>
+                <w:sz w:val="20"/>
+                <w:szCs w:val="20"/>
+              </w:rPr>
+              <w:t>}</w:t>
             </w:r>
           </w:p>
         </w:tc>
@@ -8557,6 +8792,7 @@
           <w:p>
             <w:pPr>
               <w:pStyle w:val="TableParagraph"/>
+              <w:jc w:val="center"/>
               <w:rPr>
                 <w:sz w:val="16"/>
               </w:rPr>
@@ -8577,6 +8813,7 @@
           <w:p>
             <w:pPr>
               <w:pStyle w:val="TableParagraph"/>
+              <w:jc w:val="center"/>
               <w:rPr>
                 <w:sz w:val="16"/>
               </w:rPr>
@@ -8597,6 +8834,7 @@
           <w:p>
             <w:pPr>
               <w:pStyle w:val="TableParagraph"/>
+              <w:jc w:val="center"/>
               <w:rPr>
                 <w:sz w:val="16"/>
               </w:rPr>
@@ -8616,6 +8854,7 @@
           <w:p>
             <w:pPr>
               <w:pStyle w:val="TableParagraph"/>
+              <w:jc w:val="center"/>
               <w:rPr>
                 <w:sz w:val="16"/>
               </w:rPr>
@@ -8636,6 +8875,7 @@
           <w:p>
             <w:pPr>
               <w:pStyle w:val="TableParagraph"/>
+              <w:jc w:val="center"/>
               <w:rPr>
                 <w:sz w:val="16"/>
               </w:rPr>
@@ -8656,6 +8896,7 @@
           <w:p>
             <w:pPr>
               <w:pStyle w:val="TableParagraph"/>
+              <w:jc w:val="center"/>
               <w:rPr>
                 <w:sz w:val="16"/>
               </w:rPr>
@@ -8750,6 +8991,7 @@
           <w:p>
             <w:pPr>
               <w:pStyle w:val="TableParagraph"/>
+              <w:jc w:val="center"/>
               <w:rPr>
                 <w:sz w:val="16"/>
               </w:rPr>
@@ -8770,6 +9012,7 @@
           <w:p>
             <w:pPr>
               <w:pStyle w:val="TableParagraph"/>
+              <w:jc w:val="center"/>
               <w:rPr>
                 <w:sz w:val="16"/>
               </w:rPr>
@@ -8790,6 +9033,7 @@
           <w:p>
             <w:pPr>
               <w:pStyle w:val="TableParagraph"/>
+              <w:jc w:val="center"/>
               <w:rPr>
                 <w:sz w:val="16"/>
               </w:rPr>
@@ -8809,6 +9053,7 @@
           <w:p>
             <w:pPr>
               <w:pStyle w:val="TableParagraph"/>
+              <w:jc w:val="center"/>
               <w:rPr>
                 <w:sz w:val="16"/>
               </w:rPr>
@@ -8829,6 +9074,7 @@
           <w:p>
             <w:pPr>
               <w:pStyle w:val="TableParagraph"/>
+              <w:jc w:val="center"/>
               <w:rPr>
                 <w:sz w:val="16"/>
               </w:rPr>
@@ -8849,6 +9095,7 @@
           <w:p>
             <w:pPr>
               <w:pStyle w:val="TableParagraph"/>
+              <w:jc w:val="center"/>
               <w:rPr>
                 <w:sz w:val="16"/>
               </w:rPr>
@@ -8943,6 +9190,7 @@
           <w:p>
             <w:pPr>
               <w:pStyle w:val="TableParagraph"/>
+              <w:jc w:val="center"/>
               <w:rPr>
                 <w:sz w:val="16"/>
               </w:rPr>
@@ -8963,6 +9211,7 @@
           <w:p>
             <w:pPr>
               <w:pStyle w:val="TableParagraph"/>
+              <w:jc w:val="center"/>
               <w:rPr>
                 <w:sz w:val="16"/>
               </w:rPr>
@@ -8983,6 +9232,7 @@
           <w:p>
             <w:pPr>
               <w:pStyle w:val="TableParagraph"/>
+              <w:jc w:val="center"/>
               <w:rPr>
                 <w:sz w:val="16"/>
               </w:rPr>
@@ -9002,6 +9252,7 @@
           <w:p>
             <w:pPr>
               <w:pStyle w:val="TableParagraph"/>
+              <w:jc w:val="center"/>
               <w:rPr>
                 <w:sz w:val="16"/>
               </w:rPr>
@@ -9022,6 +9273,7 @@
           <w:p>
             <w:pPr>
               <w:pStyle w:val="TableParagraph"/>
+              <w:jc w:val="center"/>
               <w:rPr>
                 <w:sz w:val="16"/>
               </w:rPr>
@@ -9042,6 +9294,7 @@
           <w:p>
             <w:pPr>
               <w:pStyle w:val="TableParagraph"/>
+              <w:jc w:val="center"/>
               <w:rPr>
                 <w:sz w:val="16"/>
               </w:rPr>
